--- a/CÔNG TY TNHH VẠN SỰ KHỞI/VanSuKhoi_ThanhLapMoi/VanSuKhoi_DSChuSoHuu_MauSo10.docx
+++ b/CÔNG TY TNHH VẠN SỰ KHỞI/VanSuKhoi_ThanhLapMoi/VanSuKhoi_DSChuSoHuu_MauSo10.docx
@@ -947,7 +947,7 @@
                 <w:sz w:val="20"/>
                 <w:szCs w:val="20"/>
               </w:rPr>
-              <w:t>NGUYỄN THỊ THANH PHƯỢNG</w:t>
+              <w:t>HUỲNH MAI TRUNG TÍNH</w:t>
             </w:r>
           </w:p>
         </w:tc>
@@ -969,7 +969,7 @@
                 <w:sz w:val="20"/>
                 <w:szCs w:val="20"/>
               </w:rPr>
-              <w:t>01/03/1997</w:t>
+              <w:t>01/10/1992</w:t>
             </w:r>
           </w:p>
         </w:tc>
@@ -1003,7 +1003,7 @@
                 <w:szCs w:val="20"/>
                 <w:lang w:val="en-US" w:eastAsia="zh-CN"/>
               </w:rPr>
-              <w:t>ữ</w:t>
+              <w:t>am</w:t>
             </w:r>
           </w:p>
         </w:tc>
@@ -1039,7 +1039,7 @@
                 <w:sz w:val="20"/>
                 <w:szCs w:val="20"/>
               </w:rPr>
-              <w:t>075197005790</w:t>
+              <w:t>089092010833</w:t>
             </w:r>
             <w:r>
               <w:rPr>
@@ -1065,7 +1065,7 @@
                 <w:sz w:val="20"/>
                 <w:szCs w:val="20"/>
               </w:rPr>
-              <w:t>06/08/2024</w:t>
+              <w:t>12/08/2021</w:t>
             </w:r>
             <w:r>
               <w:rPr>
@@ -1151,7 +1151,7 @@
                 <w:sz w:val="20"/>
                 <w:szCs w:val="20"/>
               </w:rPr>
-              <w:t>Nhà 131, đường DB6, tổ 7, khu1, Phường Bình Dương, Thành phố Hồ Chí Minh</w:t>
+              <w:t>Số nhà 119, đường DX 132, khu phố Tân An 6, phường Phú An, thành phố Hồ Chí Minh</w:t>
             </w:r>
           </w:p>
         </w:tc>
@@ -1331,7 +1331,7 @@
                 <w:sz w:val="26"/>
                 <w:szCs w:val="26"/>
               </w:rPr>
-              <w:t>11</w:t>
+              <w:t>28</w:t>
             </w:r>
             <w:r>
               <w:rPr>
@@ -1371,34 +1371,34 @@
                 <w:sz w:val="26"/>
                 <w:szCs w:val="26"/>
               </w:rPr>
-              <w:t>2</w:t>
+              <w:t xml:space="preserve"> </w:t>
+            </w:r>
+            <w:r>
+              <w:rPr>
+                <w:rFonts w:ascii="Times New Roman" w:eastAsia="Calibri" w:hAnsi="Times New Roman" w:cs="Times New Roman"/>
+                <w:sz w:val="26"/>
+                <w:szCs w:val="26"/>
+              </w:rPr>
+              <w:t>năm</w:t>
+            </w:r>
+            <w:r>
+              <w:rPr>
+                <w:rFonts w:ascii="Times New Roman" w:eastAsia="Calibri" w:hAnsi="Times New Roman" w:cs="Times New Roman"/>
+                <w:sz w:val="26"/>
+                <w:szCs w:val="26"/>
+              </w:rPr>
+              <w:t xml:space="preserve"> 202</w:t>
+            </w:r>
+            <w:r>
+              <w:rPr>
+                <w:rFonts w:ascii="Times New Roman" w:eastAsia="Calibri" w:hAnsi="Times New Roman" w:cs="Times New Roman"/>
+                <w:sz w:val="26"/>
+                <w:szCs w:val="26"/>
+              </w:rPr>
+              <w:t>6</w:t>
             </w:r>
             <w:bookmarkStart w:id="0" w:name="_GoBack"/>
             <w:bookmarkEnd w:id="0"/>
-            <w:r>
-              <w:rPr>
-                <w:rFonts w:ascii="Times New Roman" w:eastAsia="Calibri" w:hAnsi="Times New Roman" w:cs="Times New Roman"/>
-                <w:sz w:val="26"/>
-                <w:szCs w:val="26"/>
-              </w:rPr>
-              <w:t xml:space="preserve"> </w:t>
-            </w:r>
-            <w:r>
-              <w:rPr>
-                <w:rFonts w:ascii="Times New Roman" w:eastAsia="Calibri" w:hAnsi="Times New Roman" w:cs="Times New Roman"/>
-                <w:sz w:val="26"/>
-                <w:szCs w:val="26"/>
-              </w:rPr>
-              <w:t>năm</w:t>
-            </w:r>
-            <w:r>
-              <w:rPr>
-                <w:rFonts w:ascii="Times New Roman" w:eastAsia="Calibri" w:hAnsi="Times New Roman" w:cs="Times New Roman"/>
-                <w:sz w:val="26"/>
-                <w:szCs w:val="26"/>
-              </w:rPr>
-              <w:t xml:space="preserve"> 2025</w:t>
-            </w:r>
           </w:p>
           <w:p>
             <w:pPr>
@@ -1599,7 +1599,7 @@
                 <w:sz w:val="26"/>
                 <w:szCs w:val="26"/>
               </w:rPr>
-              <w:t>ZHANG, CHANGHAI</w:t>
+              <w:t>HUỲNH MAI TRUNG TÍNH</w:t>
             </w:r>
           </w:p>
         </w:tc>

--- a/CÔNG TY TNHH VẠN SỰ KHỞI/VanSuKhoi_ThanhLapMoi/VanSuKhoi_DSChuSoHuu_MauSo10.docx
+++ b/CÔNG TY TNHH VẠN SỰ KHỞI/VanSuKhoi_ThanhLapMoi/VanSuKhoi_DSChuSoHuu_MauSo10.docx
@@ -1151,8 +1151,10 @@
                 <w:sz w:val="20"/>
                 <w:szCs w:val="20"/>
               </w:rPr>
-              <w:t>Số nhà 119, đường DX 132, khu phố Tân An 6, phường Phú An, thành phố Hồ Chí Minh</w:t>
-            </w:r>
+              <w:t>Số 35, ĐX119, KP7, Phường Phú An, Thành Phố Hồ Chí Minh</w:t>
+            </w:r>
+            <w:bookmarkStart w:id="0" w:name="_GoBack"/>
+            <w:bookmarkEnd w:id="0"/>
           </w:p>
         </w:tc>
         <w:tc>
@@ -1397,8 +1399,6 @@
               </w:rPr>
               <w:t>6</w:t>
             </w:r>
-            <w:bookmarkStart w:id="0" w:name="_GoBack"/>
-            <w:bookmarkEnd w:id="0"/>
           </w:p>
           <w:p>
             <w:pPr>
